--- a/Day_1/docs/Assignment_1_styles.docx
+++ b/Day_1/docs/Assignment_1_styles.docx
@@ -38,620 +38,32 @@
         <w:t>05 December, 2019</w:t>
       </w:r>
     </w:p>
-    <w:sdt>
-      <w:sdtPr>
-        <w:id w:val="233204030"/>
-        <w:docPartObj>
-          <w:docPartGallery w:val="Table of Contents"/>
-          <w:docPartUnique/>
-        </w:docPartObj>
-      </w:sdtPr>
-      <w:sdtEndPr>
-        <w:rPr>
-          <w:rFonts w:ascii="Times New Roman" w:hAnsi="Times New Roman" w:cs="Times New Roman"/>
-        </w:rPr>
-      </w:sdtEndPr>
-      <w:sdtContent>
-        <w:p>
-          <w:pPr>
-            <w:pStyle w:val="TOC1"/>
-          </w:pPr>
-          <w:r>
-            <w:t>Table of Contents</w:t>
-          </w:r>
-        </w:p>
-        <w:p>
-          <w:pPr>
-            <w:pStyle w:val="TOC2"/>
-            <w:tabs>
-              <w:tab w:val="right" w:leader="dot" w:pos="9350"/>
-            </w:tabs>
-            <w:rPr>
-              <w:rFonts w:ascii="Times New Roman" w:hAnsi="Times New Roman" w:cs="Times New Roman"/>
-              <w:noProof/>
-            </w:rPr>
-          </w:pPr>
-          <w:r>
-            <w:rPr>
-              <w:rFonts w:ascii="Times New Roman" w:hAnsi="Times New Roman" w:cs="Times New Roman"/>
-            </w:rPr>
-            <w:fldChar w:fldCharType="begin"/>
-          </w:r>
-          <w:r>
-            <w:rPr>
-              <w:rFonts w:ascii="Times New Roman" w:hAnsi="Times New Roman" w:cs="Times New Roman"/>
-            </w:rPr>
-            <w:instrText>TOC \o "1-3" \h \z \u</w:instrText>
-          </w:r>
-          <w:r>
-            <w:rPr>
-              <w:rFonts w:ascii="Times New Roman" w:hAnsi="Times New Roman" w:cs="Times New Roman"/>
-            </w:rPr>
-            <w:fldChar w:fldCharType="separate"/>
-          </w:r>
-          <w:hyperlink w:anchor="_Toc26478083" w:history="1">
-            <w:r>
-              <w:rPr>
-                <w:rStyle w:val="Hyperlink"/>
-                <w:rFonts w:ascii="Times New Roman" w:hAnsi="Times New Roman" w:cs="Times New Roman"/>
-                <w:noProof/>
-                <w:color w:val="auto"/>
-              </w:rPr>
-              <w:t>Goal</w:t>
-            </w:r>
-            <w:r>
-              <w:rPr>
-                <w:rFonts w:ascii="Times New Roman" w:hAnsi="Times New Roman" w:cs="Times New Roman"/>
-                <w:noProof/>
-                <w:webHidden/>
-              </w:rPr>
-              <w:tab/>
-            </w:r>
-            <w:r>
-              <w:rPr>
-                <w:rFonts w:ascii="Times New Roman" w:hAnsi="Times New Roman" w:cs="Times New Roman"/>
-                <w:noProof/>
-                <w:webHidden/>
-              </w:rPr>
-              <w:fldChar w:fldCharType="begin"/>
-            </w:r>
-            <w:r>
-              <w:rPr>
-                <w:rFonts w:ascii="Times New Roman" w:hAnsi="Times New Roman" w:cs="Times New Roman"/>
-                <w:noProof/>
-                <w:webHidden/>
-              </w:rPr>
-              <w:instrText xml:space="preserve"> PAGEREF _Toc26478083 \h </w:instrText>
-            </w:r>
-            <w:r>
-              <w:rPr>
-                <w:rFonts w:ascii="Times New Roman" w:hAnsi="Times New Roman" w:cs="Times New Roman"/>
-                <w:noProof/>
-                <w:webHidden/>
-              </w:rPr>
-            </w:r>
-            <w:r>
-              <w:rPr>
-                <w:rFonts w:ascii="Times New Roman" w:hAnsi="Times New Roman" w:cs="Times New Roman"/>
-                <w:noProof/>
-                <w:webHidden/>
-              </w:rPr>
-              <w:fldChar w:fldCharType="separate"/>
-            </w:r>
-            <w:r>
-              <w:rPr>
-                <w:rFonts w:ascii="Times New Roman" w:hAnsi="Times New Roman" w:cs="Times New Roman"/>
-                <w:noProof/>
-                <w:webHidden/>
-              </w:rPr>
-              <w:t>1</w:t>
-            </w:r>
-            <w:r>
-              <w:rPr>
-                <w:rFonts w:ascii="Times New Roman" w:hAnsi="Times New Roman" w:cs="Times New Roman"/>
-                <w:noProof/>
-                <w:webHidden/>
-              </w:rPr>
-              <w:fldChar w:fldCharType="end"/>
-            </w:r>
-          </w:hyperlink>
-        </w:p>
-        <w:p>
-          <w:pPr>
-            <w:pStyle w:val="TOC2"/>
-            <w:tabs>
-              <w:tab w:val="right" w:leader="dot" w:pos="9350"/>
-            </w:tabs>
-            <w:rPr>
-              <w:rFonts w:ascii="Times New Roman" w:hAnsi="Times New Roman" w:cs="Times New Roman"/>
-              <w:noProof/>
-            </w:rPr>
-          </w:pPr>
-          <w:hyperlink w:anchor="_Toc26478084" w:history="1">
-            <w:r>
-              <w:rPr>
-                <w:rStyle w:val="Hyperlink"/>
-                <w:rFonts w:ascii="Times New Roman" w:hAnsi="Times New Roman" w:cs="Times New Roman"/>
-                <w:noProof/>
-                <w:color w:val="auto"/>
-              </w:rPr>
-              <w:t>Tasks</w:t>
-            </w:r>
-            <w:r>
-              <w:rPr>
-                <w:rFonts w:ascii="Times New Roman" w:hAnsi="Times New Roman" w:cs="Times New Roman"/>
-                <w:noProof/>
-                <w:webHidden/>
-              </w:rPr>
-              <w:tab/>
-            </w:r>
-            <w:r>
-              <w:rPr>
-                <w:rFonts w:ascii="Times New Roman" w:hAnsi="Times New Roman" w:cs="Times New Roman"/>
-                <w:noProof/>
-                <w:webHidden/>
-              </w:rPr>
-              <w:fldChar w:fldCharType="begin"/>
-            </w:r>
-            <w:r>
-              <w:rPr>
-                <w:rFonts w:ascii="Times New Roman" w:hAnsi="Times New Roman" w:cs="Times New Roman"/>
-                <w:noProof/>
-                <w:webHidden/>
-              </w:rPr>
-              <w:instrText xml:space="preserve"> PAGEREF _Toc26478084 \h </w:instrText>
-            </w:r>
-            <w:r>
-              <w:rPr>
-                <w:rFonts w:ascii="Times New Roman" w:hAnsi="Times New Roman" w:cs="Times New Roman"/>
-                <w:noProof/>
-                <w:webHidden/>
-              </w:rPr>
-            </w:r>
-            <w:r>
-              <w:rPr>
-                <w:rFonts w:ascii="Times New Roman" w:hAnsi="Times New Roman" w:cs="Times New Roman"/>
-                <w:noProof/>
-                <w:webHidden/>
-              </w:rPr>
-              <w:fldChar w:fldCharType="separate"/>
-            </w:r>
-            <w:r>
-              <w:rPr>
-                <w:rFonts w:ascii="Times New Roman" w:hAnsi="Times New Roman" w:cs="Times New Roman"/>
-                <w:noProof/>
-                <w:webHidden/>
-              </w:rPr>
-              <w:t>1</w:t>
-            </w:r>
-            <w:r>
-              <w:rPr>
-                <w:rFonts w:ascii="Times New Roman" w:hAnsi="Times New Roman" w:cs="Times New Roman"/>
-                <w:noProof/>
-                <w:webHidden/>
-              </w:rPr>
-              <w:fldChar w:fldCharType="end"/>
-            </w:r>
-          </w:hyperlink>
-        </w:p>
-        <w:p>
-          <w:pPr>
-            <w:rPr>
-              <w:rFonts w:ascii="Times New Roman" w:hAnsi="Times New Roman" w:cs="Times New Roman"/>
-            </w:rPr>
-          </w:pPr>
-          <w:r>
-            <w:rPr>
-              <w:rFonts w:ascii="Times New Roman" w:hAnsi="Times New Roman" w:cs="Times New Roman"/>
-            </w:rPr>
-            <w:fldChar w:fldCharType="end"/>
-          </w:r>
-        </w:p>
-        <w:bookmarkStart w:id="0" w:name="_GoBack" w:displacedByCustomXml="next"/>
-        <w:bookmarkEnd w:id="0" w:displacedByCustomXml="next"/>
-      </w:sdtContent>
-    </w:sdt>
     <w:p>
       <w:pPr>
         <w:pStyle w:val="Heading2"/>
       </w:pPr>
-      <w:bookmarkStart w:id="1" w:name="goal"/>
-      <w:bookmarkStart w:id="2" w:name="_Toc26478083"/>
+      <w:bookmarkStart w:id="0" w:name="goal"/>
       <w:r>
         <w:t>Goal</w:t>
       </w:r>
+      <w:bookmarkStart w:id="1" w:name="_GoBack"/>
+      <w:bookmarkEnd w:id="0"/>
       <w:bookmarkEnd w:id="1"/>
-      <w:bookmarkEnd w:id="2"/>
     </w:p>
     <w:p>
       <w:pPr>
-        <w:pStyle w:val="FirstParagraph"/>
-        <w:rPr>
-          <w:rFonts w:ascii="Times New Roman" w:hAnsi="Times New Roman" w:cs="Times New Roman"/>
-        </w:rPr>
-      </w:pPr>
-      <w:r>
-        <w:rPr>
-          <w:rFonts w:ascii="Times New Roman" w:hAnsi="Times New Roman" w:cs="Times New Roman"/>
-        </w:rPr>
-        <w:t>For this task we will construct a generic folder/filing structure that aligns with our own work.</w:t>
-      </w:r>
+        <w:pStyle w:val="Heading2"/>
+      </w:pPr>
+      <w:bookmarkStart w:id="2" w:name="tasks"/>
     </w:p>
     <w:p>
       <w:pPr>
         <w:pStyle w:val="Heading2"/>
       </w:pPr>
-      <w:bookmarkStart w:id="3" w:name="tasks"/>
-      <w:bookmarkStart w:id="4" w:name="_Toc26478084"/>
       <w:r>
         <w:t>Tasks</w:t>
       </w:r>
-      <w:bookmarkEnd w:id="3"/>
-      <w:bookmarkEnd w:id="4"/>
-    </w:p>
-    <w:p>
-      <w:pPr>
-        <w:numPr>
-          <w:ilvl w:val="0"/>
-          <w:numId w:val="3"/>
-        </w:numPr>
-        <w:rPr>
-          <w:rFonts w:ascii="Times New Roman" w:hAnsi="Times New Roman" w:cs="Times New Roman"/>
-        </w:rPr>
-      </w:pPr>
-      <w:r>
-        <w:rPr>
-          <w:rFonts w:ascii="Times New Roman" w:hAnsi="Times New Roman" w:cs="Times New Roman"/>
-        </w:rPr>
-        <w:t>Create a new folder on your harddrive</w:t>
-      </w:r>
-    </w:p>
-    <w:p>
-      <w:pPr>
-        <w:pStyle w:val="Compact"/>
-        <w:numPr>
-          <w:ilvl w:val="1"/>
-          <w:numId w:val="4"/>
-        </w:numPr>
-        <w:rPr>
-          <w:rFonts w:ascii="Times New Roman" w:hAnsi="Times New Roman" w:cs="Times New Roman"/>
-        </w:rPr>
-      </w:pPr>
-      <w:r>
-        <w:rPr>
-          <w:rFonts w:ascii="Times New Roman" w:hAnsi="Times New Roman" w:cs="Times New Roman"/>
-        </w:rPr>
-        <w:t>Give it an informative machine- and human-readable name</w:t>
-      </w:r>
-    </w:p>
-    <w:p>
-      <w:pPr>
-        <w:pStyle w:val="Compact"/>
-        <w:numPr>
-          <w:ilvl w:val="1"/>
-          <w:numId w:val="4"/>
-        </w:numPr>
-        <w:rPr>
-          <w:rFonts w:ascii="Times New Roman" w:hAnsi="Times New Roman" w:cs="Times New Roman"/>
-        </w:rPr>
-      </w:pPr>
-      <w:r>
-        <w:rPr>
-          <w:rFonts w:ascii="Times New Roman" w:hAnsi="Times New Roman" w:cs="Times New Roman"/>
-        </w:rPr>
-        <w:t>Create a subfolder for data/raw data</w:t>
-      </w:r>
-    </w:p>
-    <w:p>
-      <w:pPr>
-        <w:pStyle w:val="Compact"/>
-        <w:numPr>
-          <w:ilvl w:val="1"/>
-          <w:numId w:val="4"/>
-        </w:numPr>
-        <w:rPr>
-          <w:rFonts w:ascii="Times New Roman" w:hAnsi="Times New Roman" w:cs="Times New Roman"/>
-        </w:rPr>
-      </w:pPr>
-      <w:r>
-        <w:rPr>
-          <w:rFonts w:ascii="Times New Roman" w:hAnsi="Times New Roman" w:cs="Times New Roman"/>
-        </w:rPr>
-        <w:t>Create a subfolder to hold your R scripts</w:t>
-      </w:r>
-    </w:p>
-    <w:p>
-      <w:pPr>
-        <w:pStyle w:val="Compact"/>
-        <w:numPr>
-          <w:ilvl w:val="1"/>
-          <w:numId w:val="4"/>
-        </w:numPr>
-        <w:rPr>
-          <w:rFonts w:ascii="Times New Roman" w:hAnsi="Times New Roman" w:cs="Times New Roman"/>
-        </w:rPr>
-      </w:pPr>
-      <w:r>
-        <w:rPr>
-          <w:rFonts w:ascii="Times New Roman" w:hAnsi="Times New Roman" w:cs="Times New Roman"/>
-        </w:rPr>
-        <w:t>Create further folders that will hold the range of files you will be creating</w:t>
-      </w:r>
-    </w:p>
-    <w:p>
-      <w:pPr>
-        <w:numPr>
-          <w:ilvl w:val="0"/>
-          <w:numId w:val="3"/>
-        </w:numPr>
-        <w:rPr>
-          <w:rFonts w:ascii="Times New Roman" w:hAnsi="Times New Roman" w:cs="Times New Roman"/>
-        </w:rPr>
-      </w:pPr>
-      <w:r>
-        <w:rPr>
-          <w:rFonts w:ascii="Times New Roman" w:hAnsi="Times New Roman" w:cs="Times New Roman"/>
-        </w:rPr>
-        <w:t>Create a R-project file to associate with the folder structure</w:t>
-      </w:r>
-    </w:p>
-    <w:p>
-      <w:pPr>
-        <w:numPr>
-          <w:ilvl w:val="0"/>
-          <w:numId w:val="3"/>
-        </w:numPr>
-        <w:rPr>
-          <w:rFonts w:ascii="Times New Roman" w:hAnsi="Times New Roman" w:cs="Times New Roman"/>
-        </w:rPr>
-      </w:pPr>
-      <w:r>
-        <w:rPr>
-          <w:rFonts w:ascii="Times New Roman" w:hAnsi="Times New Roman" w:cs="Times New Roman"/>
-        </w:rPr>
-        <w:t>Place a raw data file in the data/raw_data folder</w:t>
-      </w:r>
-    </w:p>
-    <w:p>
-      <w:pPr>
-        <w:pStyle w:val="Compact"/>
-        <w:numPr>
-          <w:ilvl w:val="1"/>
-          <w:numId w:val="5"/>
-        </w:numPr>
-        <w:rPr>
-          <w:rFonts w:ascii="Times New Roman" w:hAnsi="Times New Roman" w:cs="Times New Roman"/>
-        </w:rPr>
-      </w:pPr>
-      <w:r>
-        <w:rPr>
-          <w:rFonts w:ascii="Times New Roman" w:hAnsi="Times New Roman" w:cs="Times New Roman"/>
-        </w:rPr>
-        <w:t>This can be a ‘messy’ data file you wish to work on</w:t>
-      </w:r>
-    </w:p>
-    <w:p>
-      <w:pPr>
-        <w:pStyle w:val="Compact"/>
-        <w:numPr>
-          <w:ilvl w:val="1"/>
-          <w:numId w:val="5"/>
-        </w:numPr>
-        <w:rPr>
-          <w:rFonts w:ascii="Times New Roman" w:hAnsi="Times New Roman" w:cs="Times New Roman"/>
-        </w:rPr>
-      </w:pPr>
-      <w:r>
-        <w:rPr>
-          <w:rFonts w:ascii="Times New Roman" w:hAnsi="Times New Roman" w:cs="Times New Roman"/>
-        </w:rPr>
-        <w:t>This can be a file that comes with a R package</w:t>
-      </w:r>
-    </w:p>
-    <w:p>
-      <w:pPr>
-        <w:numPr>
-          <w:ilvl w:val="0"/>
-          <w:numId w:val="3"/>
-        </w:numPr>
-        <w:rPr>
-          <w:rFonts w:ascii="Times New Roman" w:hAnsi="Times New Roman" w:cs="Times New Roman"/>
-        </w:rPr>
-      </w:pPr>
-      <w:r>
-        <w:rPr>
-          <w:rFonts w:ascii="Times New Roman" w:hAnsi="Times New Roman" w:cs="Times New Roman"/>
-        </w:rPr>
-        <w:t>Write 2-3 basic R scripts that;</w:t>
-      </w:r>
-    </w:p>
-    <w:p>
-      <w:pPr>
-        <w:pStyle w:val="Compact"/>
-        <w:numPr>
-          <w:ilvl w:val="1"/>
-          <w:numId w:val="6"/>
-        </w:numPr>
-        <w:rPr>
-          <w:rFonts w:ascii="Times New Roman" w:hAnsi="Times New Roman" w:cs="Times New Roman"/>
-        </w:rPr>
-      </w:pPr>
-      <w:r>
-        <w:rPr>
-          <w:rFonts w:ascii="Times New Roman" w:hAnsi="Times New Roman" w:cs="Times New Roman"/>
-        </w:rPr>
-        <w:t>Read in the data to your environment</w:t>
-      </w:r>
-    </w:p>
-    <w:p>
-      <w:pPr>
-        <w:pStyle w:val="Compact"/>
-        <w:numPr>
-          <w:ilvl w:val="1"/>
-          <w:numId w:val="6"/>
-        </w:numPr>
-        <w:rPr>
-          <w:rFonts w:ascii="Times New Roman" w:hAnsi="Times New Roman" w:cs="Times New Roman"/>
-        </w:rPr>
-      </w:pPr>
-      <w:r>
-        <w:rPr>
-          <w:rFonts w:ascii="Times New Roman" w:hAnsi="Times New Roman" w:cs="Times New Roman"/>
-        </w:rPr>
-        <w:t>Uses ggplot to generate a simple figure</w:t>
-      </w:r>
-    </w:p>
-    <w:p>
-      <w:pPr>
-        <w:pStyle w:val="Compact"/>
-        <w:numPr>
-          <w:ilvl w:val="1"/>
-          <w:numId w:val="6"/>
-        </w:numPr>
-        <w:rPr>
-          <w:rFonts w:ascii="Times New Roman" w:hAnsi="Times New Roman" w:cs="Times New Roman"/>
-        </w:rPr>
-      </w:pPr>
-      <w:r>
-        <w:rPr>
-          <w:rFonts w:ascii="Times New Roman" w:hAnsi="Times New Roman" w:cs="Times New Roman"/>
-        </w:rPr>
-        <w:t>Creates a simple table summarising the data</w:t>
-      </w:r>
-    </w:p>
-    <w:p>
-      <w:pPr>
-        <w:numPr>
-          <w:ilvl w:val="0"/>
-          <w:numId w:val="3"/>
-        </w:numPr>
-        <w:rPr>
-          <w:rFonts w:ascii="Times New Roman" w:hAnsi="Times New Roman" w:cs="Times New Roman"/>
-        </w:rPr>
-      </w:pPr>
-      <w:r>
-        <w:rPr>
-          <w:rFonts w:ascii="Times New Roman" w:hAnsi="Times New Roman" w:cs="Times New Roman"/>
-        </w:rPr>
-        <w:t>Attempt to link the R script that will read in your data to the other R scripts for plotting and summarising the data</w:t>
-      </w:r>
-    </w:p>
-    <w:p>
-      <w:pPr>
-        <w:pStyle w:val="SourceCode"/>
-        <w:rPr>
-          <w:rFonts w:ascii="Times New Roman" w:hAnsi="Times New Roman" w:cs="Times New Roman"/>
-        </w:rPr>
-      </w:pPr>
-      <w:r>
-        <w:rPr>
-          <w:rStyle w:val="KeywordTok"/>
-          <w:rFonts w:ascii="Times New Roman" w:hAnsi="Times New Roman" w:cs="Times New Roman"/>
-          <w:color w:val="auto"/>
-        </w:rPr>
-        <w:t>summary</w:t>
-      </w:r>
-      <w:r>
-        <w:rPr>
-          <w:rStyle w:val="NormalTok"/>
-          <w:rFonts w:ascii="Times New Roman" w:hAnsi="Times New Roman" w:cs="Times New Roman"/>
-          <w:color w:val="auto"/>
-        </w:rPr>
-        <w:t>(cars)</w:t>
-      </w:r>
-    </w:p>
-    <w:p>
-      <w:pPr>
-        <w:pStyle w:val="SourceCode"/>
-        <w:rPr>
-          <w:rFonts w:ascii="Times New Roman" w:hAnsi="Times New Roman" w:cs="Times New Roman"/>
-        </w:rPr>
-      </w:pPr>
-      <w:r>
-        <w:rPr>
-          <w:rStyle w:val="VerbatimChar"/>
-          <w:rFonts w:ascii="Times New Roman" w:hAnsi="Times New Roman" w:cs="Times New Roman"/>
-        </w:rPr>
-        <w:t xml:space="preserve">##      speed           dist       </w:t>
-      </w:r>
-      <w:r>
-        <w:rPr>
-          <w:rFonts w:ascii="Times New Roman" w:hAnsi="Times New Roman" w:cs="Times New Roman"/>
-        </w:rPr>
-        <w:br/>
-      </w:r>
-      <w:r>
-        <w:rPr>
-          <w:rStyle w:val="VerbatimChar"/>
-          <w:rFonts w:ascii="Times New Roman" w:hAnsi="Times New Roman" w:cs="Times New Roman"/>
-        </w:rPr>
-        <w:t xml:space="preserve">##  Min.   : 4.0   Min.   :  2.00  </w:t>
-      </w:r>
-      <w:r>
-        <w:rPr>
-          <w:rFonts w:ascii="Times New Roman" w:hAnsi="Times New Roman" w:cs="Times New Roman"/>
-        </w:rPr>
-        <w:br/>
-      </w:r>
-      <w:r>
-        <w:rPr>
-          <w:rStyle w:val="VerbatimChar"/>
-          <w:rFonts w:ascii="Times New Roman" w:hAnsi="Times New Roman" w:cs="Times New Roman"/>
-        </w:rPr>
-        <w:t xml:space="preserve">##  1st Qu.:12.0   1st Qu.: 26.00  </w:t>
-      </w:r>
-      <w:r>
-        <w:rPr>
-          <w:rFonts w:ascii="Times New Roman" w:hAnsi="Times New Roman" w:cs="Times New Roman"/>
-        </w:rPr>
-        <w:br/>
-      </w:r>
-      <w:r>
-        <w:rPr>
-          <w:rStyle w:val="VerbatimChar"/>
-          <w:rFonts w:ascii="Times New Roman" w:hAnsi="Times New Roman" w:cs="Times New Roman"/>
-        </w:rPr>
-        <w:t xml:space="preserve">##  Median :15.0   Median : 36.00  </w:t>
-      </w:r>
-      <w:r>
-        <w:rPr>
-          <w:rFonts w:ascii="Times New Roman" w:hAnsi="Times New Roman" w:cs="Times New Roman"/>
-        </w:rPr>
-        <w:br/>
-      </w:r>
-      <w:r>
-        <w:rPr>
-          <w:rStyle w:val="VerbatimChar"/>
-          <w:rFonts w:ascii="Times New Roman" w:hAnsi="Times New Roman" w:cs="Times New Roman"/>
-        </w:rPr>
-        <w:t xml:space="preserve">##  Mean   :15.4   Mean   : 42.98  </w:t>
-      </w:r>
-      <w:r>
-        <w:rPr>
-          <w:rFonts w:ascii="Times New Roman" w:hAnsi="Times New Roman" w:cs="Times New Roman"/>
-        </w:rPr>
-        <w:br/>
-      </w:r>
-      <w:r>
-        <w:rPr>
-          <w:rStyle w:val="VerbatimChar"/>
-          <w:rFonts w:ascii="Times New Roman" w:hAnsi="Times New Roman" w:cs="Times New Roman"/>
-        </w:rPr>
-        <w:t xml:space="preserve">##  3rd Qu.:19.0   3rd Qu.: 56.00  </w:t>
-      </w:r>
-      <w:r>
-        <w:rPr>
-          <w:rFonts w:ascii="Times New Roman" w:hAnsi="Times New Roman" w:cs="Times New Roman"/>
-        </w:rPr>
-        <w:br/>
-      </w:r>
-      <w:r>
-        <w:rPr>
-          <w:rStyle w:val="VerbatimChar"/>
-          <w:rFonts w:ascii="Times New Roman" w:hAnsi="Times New Roman" w:cs="Times New Roman"/>
-        </w:rPr>
-        <w:t>##  Max.   :25.0   Max.   :120.00</w:t>
-      </w:r>
+      <w:bookmarkEnd w:id="2"/>
     </w:p>
     <w:sectPr>
       <w:pgSz w:w="12240" w:h="15840"/>
